--- a/מטלה שבוע שני.docx
+++ b/מטלה שבוע שני.docx
@@ -5,7 +5,6 @@
     <w:p>
       <w:pPr>
         <w:rPr>
-          <w:rFonts w:hint="cs"/>
           <w:rtl/>
         </w:rPr>
       </w:pPr>
@@ -343,7 +342,6 @@
       <w:pPr>
         <w:jc w:val="right"/>
         <w:rPr>
-          <w:rFonts w:hint="cs"/>
           <w:sz w:val="28"/>
           <w:szCs w:val="28"/>
           <w:rtl/>
@@ -358,7 +356,6 @@
           <w:numId w:val="1"/>
         </w:numPr>
         <w:rPr>
-          <w:rFonts w:hint="cs"/>
           <w:sz w:val="28"/>
           <w:szCs w:val="28"/>
         </w:rPr>
@@ -371,17 +368,7 @@
           <w:szCs w:val="28"/>
           <w:rtl/>
         </w:rPr>
-        <w:t>הוכיחו שהפתרון לבעיה הוא תמיד חלוקה פרופורציונלית</w:t>
-      </w:r>
-      <w:r>
-        <w:rPr>
-          <w:rFonts w:asciiTheme="minorBidi" w:hAnsiTheme="minorBidi"/>
-          <w:i/>
-          <w:sz w:val="28"/>
-          <w:szCs w:val="28"/>
-          <w:rtl/>
-        </w:rPr>
-        <w:t>:</w:t>
+        <w:t>הוכיחו שהפתרון לבעיה הוא תמיד חלוקה פרופורציונלית:</w:t>
       </w:r>
       <w:r>
         <w:rPr>
@@ -1124,15 +1111,7 @@
             <w:sz w:val="28"/>
             <w:szCs w:val="28"/>
           </w:rPr>
-          <m:t xml:space="preserve"> </m:t>
-        </m:r>
-        <m:r>
-          <w:rPr>
-            <w:rFonts w:ascii="Cambria Math" w:hAnsi="Cambria Math" w:cs="Arial"/>
-            <w:sz w:val="28"/>
-            <w:szCs w:val="28"/>
-          </w:rPr>
-          <m:t xml:space="preserve"> ≥</m:t>
+          <m:t xml:space="preserve">  ≥</m:t>
         </m:r>
         <m:f>
           <m:fPr>
@@ -1203,7 +1182,6 @@
           <w:numId w:val="1"/>
         </w:numPr>
         <w:rPr>
-          <w:rFonts w:hint="cs"/>
           <w:sz w:val="28"/>
           <w:szCs w:val="28"/>
         </w:rPr>
@@ -2127,83 +2105,58 @@
             <w:sz w:val="28"/>
             <w:szCs w:val="28"/>
           </w:rPr>
-          <m:t xml:space="preserve"> </m:t>
+          <m:t xml:space="preserve"> =</m:t>
         </m:r>
+        <m:f>
+          <m:fPr>
+            <m:ctrlPr>
+              <w:rPr>
+                <w:rFonts w:ascii="Cambria Math" w:eastAsiaTheme="minorEastAsia" w:hAnsi="Cambria Math"/>
+                <w:i/>
+                <w:sz w:val="28"/>
+                <w:szCs w:val="28"/>
+              </w:rPr>
+            </m:ctrlPr>
+          </m:fPr>
+          <m:num>
+            <m:r>
+              <w:rPr>
+                <w:rFonts w:ascii="Cambria Math" w:eastAsiaTheme="minorEastAsia" w:hAnsi="Cambria Math"/>
+                <w:sz w:val="28"/>
+                <w:szCs w:val="28"/>
+              </w:rPr>
+              <m:t>1</m:t>
+            </m:r>
+          </m:num>
+          <m:den>
+            <m:r>
+              <w:rPr>
+                <w:rFonts w:ascii="Cambria Math" w:eastAsiaTheme="minorEastAsia" w:hAnsi="Cambria Math"/>
+                <w:sz w:val="28"/>
+                <w:szCs w:val="28"/>
+              </w:rPr>
+              <m:t>2</m:t>
+            </m:r>
+          </m:den>
+        </m:f>
+      </m:oMath>
+      <w:r>
+        <w:rPr>
+          <w:rFonts w:hint="cs"/>
+          <w:sz w:val="28"/>
+          <w:szCs w:val="28"/>
+          <w:rtl/>
+        </w:rPr>
+        <w:t xml:space="preserve">,) כלומר: 0 </w:t>
+      </w:r>
+      <m:oMath>
         <m:r>
           <w:rPr>
             <w:rFonts w:ascii="Cambria Math" w:hAnsi="Cambria Math" w:cs="Arial"/>
             <w:sz w:val="28"/>
             <w:szCs w:val="28"/>
           </w:rPr>
-          <m:t>=</m:t>
-        </m:r>
-        <m:f>
-          <m:fPr>
-            <m:ctrlPr>
-              <w:rPr>
-                <w:rFonts w:ascii="Cambria Math" w:eastAsiaTheme="minorEastAsia" w:hAnsi="Cambria Math"/>
-                <w:i/>
-                <w:sz w:val="28"/>
-                <w:szCs w:val="28"/>
-              </w:rPr>
-            </m:ctrlPr>
-          </m:fPr>
-          <m:num>
-            <m:r>
-              <w:rPr>
-                <w:rFonts w:ascii="Cambria Math" w:eastAsiaTheme="minorEastAsia" w:hAnsi="Cambria Math"/>
-                <w:sz w:val="28"/>
-                <w:szCs w:val="28"/>
-              </w:rPr>
-              <m:t>1</m:t>
-            </m:r>
-          </m:num>
-          <m:den>
-            <m:r>
-              <w:rPr>
-                <w:rFonts w:ascii="Cambria Math" w:eastAsiaTheme="minorEastAsia" w:hAnsi="Cambria Math"/>
-                <w:sz w:val="28"/>
-                <w:szCs w:val="28"/>
-              </w:rPr>
-              <m:t>2</m:t>
-            </m:r>
-          </m:den>
-        </m:f>
-      </m:oMath>
-      <w:r>
-        <w:rPr>
-          <w:rFonts w:hint="cs"/>
-          <w:sz w:val="28"/>
-          <w:szCs w:val="28"/>
-          <w:rtl/>
-        </w:rPr>
-        <w:t>,</w:t>
-      </w:r>
-      <w:r>
-        <w:rPr>
-          <w:rFonts w:hint="cs"/>
-          <w:sz w:val="28"/>
-          <w:szCs w:val="28"/>
-          <w:rtl/>
-        </w:rPr>
-        <w:t xml:space="preserve">) כלומר: 0 </w:t>
-      </w:r>
-      <m:oMath>
-        <m:r>
-          <w:rPr>
-            <w:rFonts w:ascii="Cambria Math" w:hAnsi="Cambria Math" w:cs="Arial"/>
-            <w:sz w:val="28"/>
-            <w:szCs w:val="28"/>
-          </w:rPr>
-          <m:t xml:space="preserve"> </m:t>
-        </m:r>
-        <m:r>
-          <w:rPr>
-            <w:rFonts w:ascii="Cambria Math" w:hAnsi="Cambria Math" w:cs="Arial"/>
-            <w:sz w:val="28"/>
-            <w:szCs w:val="28"/>
-          </w:rPr>
-          <m:t>≥</m:t>
+          <m:t xml:space="preserve"> ≥</m:t>
         </m:r>
         <m:r>
           <m:rPr>
@@ -2728,37 +2681,46 @@
           <w:szCs w:val="28"/>
           <w:rtl/>
         </w:rPr>
-        <w:t>,</w:t>
-      </w:r>
-      <w:r>
-        <w:rPr>
-          <w:rFonts w:hint="cs"/>
-          <w:sz w:val="28"/>
-          <w:szCs w:val="28"/>
-          <w:rtl/>
-        </w:rPr>
-        <w:t xml:space="preserve"> כלומר בטוח מתקיים התנאי של חלוקה ללא קנאה כי האילוץ הגדול יותר מהתנאי </w:t>
-      </w:r>
-      <w:r>
-        <w:rPr>
-          <w:rFonts w:hint="cs"/>
-          <w:sz w:val="28"/>
-          <w:szCs w:val="28"/>
-          <w:rtl/>
-        </w:rPr>
-        <w:t>של חלוקה ללא קנאה, דהיינו המקרה הגרוע ביותר מצליח עובר את מבחן הקנאה ק"ו גם מקרים בהם הערך של החלק השני קטנים יותר</w:t>
+        <w:t xml:space="preserve">, כלומר בטוח מתקיים התנאי של חלוקה ללא קנאה כי האילוץ הגדול יותר מהתנאי </w:t>
+      </w:r>
+      <w:r>
+        <w:rPr>
+          <w:rFonts w:hint="cs"/>
+          <w:sz w:val="28"/>
+          <w:szCs w:val="28"/>
+          <w:rtl/>
+        </w:rPr>
+        <w:t>של חלוקה ללא קנאה, דהיינו המקרה הגרוע ביותר מצליח</w:t>
+      </w:r>
+      <w:r>
+        <w:rPr>
+          <w:rFonts w:hint="cs"/>
+          <w:sz w:val="28"/>
+          <w:szCs w:val="28"/>
+          <w:rtl/>
+        </w:rPr>
+        <w:t xml:space="preserve"> לעבור</w:t>
+      </w:r>
+      <w:r>
+        <w:rPr>
+          <w:rFonts w:hint="cs"/>
+          <w:sz w:val="28"/>
+          <w:szCs w:val="28"/>
+          <w:rtl/>
+        </w:rPr>
+        <w:t xml:space="preserve"> את מבחן הקנאה ק"ו גם מקרים בהם הערך של החלק השני קטנים יותר</w:t>
+      </w:r>
+      <w:r>
+        <w:rPr>
+          <w:rFonts w:hint="cs"/>
+          <w:sz w:val="28"/>
+          <w:szCs w:val="28"/>
+          <w:rtl/>
+        </w:rPr>
+        <w:t>.</w:t>
       </w:r>
       <w:bookmarkStart w:id="0" w:name="_GoBack"/>
       <w:bookmarkEnd w:id="0"/>
-      <w:r>
-        <w:rPr>
-          <w:rFonts w:hint="cs"/>
-          <w:sz w:val="28"/>
-          <w:szCs w:val="28"/>
-          <w:rtl/>
-        </w:rPr>
-        <w:t>.</w:t>
-      </w:r>
     </w:p>
     <w:sectPr>
       <w:pgSz w:w="11906" w:h="16838"/>
@@ -3036,6 +2998,7 @@
   <w:style w:type="character" w:default="1" w:styleId="a0">
     <w:name w:val="Default Paragraph Font"/>
     <w:uiPriority w:val="1"/>
+    <w:semiHidden/>
     <w:unhideWhenUsed/>
   </w:style>
   <w:style w:type="table" w:default="1" w:styleId="a1">
@@ -3298,6 +3261,7 @@
   <w:style w:type="character" w:default="1" w:styleId="a0">
     <w:name w:val="Default Paragraph Font"/>
     <w:uiPriority w:val="1"/>
+    <w:semiHidden/>
     <w:unhideWhenUsed/>
   </w:style>
   <w:style w:type="table" w:default="1" w:styleId="a1">

--- a/מטלה שבוע שני.docx
+++ b/מטלה שבוע שני.docx
@@ -864,7 +864,8 @@
         </w:rPr>
         <w:t xml:space="preserve"> יכול להוות לכול היותר 100% כלומר 1 אזי שנקבל ש- </w:t>
       </w:r>
-      <w:proofErr w:type="gramStart"/>
+      <w:bookmarkStart w:id="0" w:name="_GoBack"/>
+      <w:bookmarkEnd w:id="0"/>
       <w:r>
         <w:rPr>
           <w:rFonts w:ascii="Arial" w:eastAsiaTheme="minorEastAsia" w:hAnsi="Arial" w:cs="Arial"/>
@@ -873,21 +874,12 @@
         </w:rPr>
         <w:t>≥</w:t>
       </w:r>
-      <w:proofErr w:type="gramEnd"/>
-      <m:oMath>
-        <m:r>
-          <w:rPr>
-            <w:rFonts w:ascii="Cambria Math" w:eastAsiaTheme="minorEastAsia" w:hAnsi="Cambria Math" w:cs="Arial"/>
-            <w:sz w:val="28"/>
-            <w:szCs w:val="28"/>
-          </w:rPr>
-          <m:t xml:space="preserve"> </m:t>
-        </m:r>
+      <m:oMath>
         <m:sSub>
           <m:sSubPr>
             <m:ctrlPr>
               <w:rPr>
-                <w:rFonts w:ascii="Cambria Math" w:eastAsiaTheme="minorEastAsia" w:hAnsi="Cambria Math"/>
+                <w:rFonts w:ascii="Cambria Math" w:hAnsi="Cambria Math"/>
                 <w:i/>
                 <w:sz w:val="28"/>
                 <w:szCs w:val="28"/>
@@ -907,7 +899,7 @@
           <m:sub>
             <m:r>
               <w:rPr>
-                <w:rFonts w:ascii="Cambria Math" w:eastAsiaTheme="minorEastAsia" w:hAnsi="Cambria Math"/>
+                <w:rFonts w:ascii="Cambria Math" w:hAnsi="Cambria Math"/>
                 <w:sz w:val="28"/>
                 <w:szCs w:val="28"/>
               </w:rPr>
@@ -921,97 +913,15 @@
           <w:sz w:val="28"/>
           <w:szCs w:val="28"/>
         </w:rPr>
-        <w:t>(</w:t>
-      </w:r>
-      <m:oMath>
-        <m:sSub>
-          <m:sSubPr>
-            <m:ctrlPr>
-              <w:rPr>
-                <w:rFonts w:ascii="Cambria Math" w:hAnsi="Cambria Math"/>
-                <w:i/>
-                <w:sz w:val="28"/>
-                <w:szCs w:val="28"/>
-              </w:rPr>
-            </m:ctrlPr>
-          </m:sSubPr>
-          <m:e>
-            <m:r>
-              <w:rPr>
-                <w:rFonts w:ascii="Cambria Math" w:hAnsi="Cambria Math"/>
-                <w:sz w:val="28"/>
-                <w:szCs w:val="28"/>
-              </w:rPr>
-              <m:t>x</m:t>
-            </m:r>
-          </m:e>
-          <m:sub>
-            <m:r>
-              <w:rPr>
-                <w:rFonts w:ascii="Cambria Math" w:hAnsi="Cambria Math"/>
-                <w:sz w:val="28"/>
-                <w:szCs w:val="28"/>
-              </w:rPr>
-              <m:t>i</m:t>
-            </m:r>
-          </m:sub>
-        </m:sSub>
-      </m:oMath>
-      <w:r>
-        <w:rPr>
-          <w:sz w:val="28"/>
-          <w:szCs w:val="28"/>
-        </w:rPr>
-        <w:t>)</w:t>
-      </w:r>
-      <m:oMath>
-        <m:r>
-          <w:rPr>
-            <w:rFonts w:ascii="Cambria Math" w:hAnsi="Cambria Math" w:cs="Arial"/>
-            <w:sz w:val="28"/>
-            <w:szCs w:val="28"/>
-          </w:rPr>
-          <m:t xml:space="preserve"> ≥</m:t>
-        </m:r>
-        <m:sSub>
-          <m:sSubPr>
-            <m:ctrlPr>
-              <w:rPr>
-                <w:rFonts w:ascii="Cambria Math" w:hAnsi="Cambria Math"/>
-                <w:i/>
-                <w:sz w:val="28"/>
-                <w:szCs w:val="28"/>
-              </w:rPr>
-            </m:ctrlPr>
-          </m:sSubPr>
-          <m:e>
-            <m:r>
-              <w:rPr>
-                <w:rFonts w:ascii="Cambria Math" w:hAnsi="Cambria Math"/>
-                <w:sz w:val="28"/>
-                <w:szCs w:val="28"/>
-              </w:rPr>
-              <m:t>v</m:t>
-            </m:r>
-          </m:e>
-          <m:sub>
-            <m:r>
-              <w:rPr>
-                <w:rFonts w:ascii="Cambria Math" w:hAnsi="Cambria Math"/>
-                <w:sz w:val="28"/>
-                <w:szCs w:val="28"/>
-              </w:rPr>
-              <m:t>i</m:t>
-            </m:r>
-          </m:sub>
-        </m:sSub>
-      </m:oMath>
-      <w:r>
-        <w:rPr>
-          <w:sz w:val="28"/>
-          <w:szCs w:val="28"/>
-        </w:rPr>
-        <w:t>(C)/2</w:t>
+        <w:t>(C)/</w:t>
+      </w:r>
+      <w:proofErr w:type="gramStart"/>
+      <w:r>
+        <w:rPr>
+          <w:sz w:val="28"/>
+          <w:szCs w:val="28"/>
+        </w:rPr>
+        <w:t>2</w:t>
       </w:r>
       <w:r>
         <w:rPr>
@@ -1022,6 +932,7 @@
         </w:rPr>
         <w:t xml:space="preserve">  </w:t>
       </w:r>
+      <w:proofErr w:type="gramEnd"/>
       <m:oMath>
         <m:sSub>
           <m:sSubPr>
@@ -2364,101 +2275,11 @@
       <m:oMath>
         <m:r>
           <w:rPr>
-            <w:rFonts w:ascii="Cambria Math" w:eastAsiaTheme="minorEastAsia" w:hAnsi="Cambria Math" w:cs="Arial"/>
+            <w:rFonts w:ascii="Cambria Math" w:hAnsi="Cambria Math" w:cs="Arial"/>
             <w:sz w:val="28"/>
             <w:szCs w:val="28"/>
           </w:rPr>
           <m:t xml:space="preserve"> </m:t>
-        </m:r>
-        <m:sSub>
-          <m:sSubPr>
-            <m:ctrlPr>
-              <w:rPr>
-                <w:rFonts w:ascii="Cambria Math" w:eastAsiaTheme="minorEastAsia" w:hAnsi="Cambria Math"/>
-                <w:i/>
-                <w:sz w:val="28"/>
-                <w:szCs w:val="28"/>
-              </w:rPr>
-            </m:ctrlPr>
-          </m:sSubPr>
-          <m:e>
-            <m:r>
-              <w:rPr>
-                <w:rFonts w:ascii="Cambria Math" w:hAnsi="Cambria Math"/>
-                <w:sz w:val="28"/>
-                <w:szCs w:val="28"/>
-              </w:rPr>
-              <m:t>v</m:t>
-            </m:r>
-          </m:e>
-          <m:sub>
-            <m:r>
-              <w:rPr>
-                <w:rFonts w:ascii="Cambria Math" w:eastAsiaTheme="minorEastAsia" w:hAnsi="Cambria Math"/>
-                <w:sz w:val="28"/>
-                <w:szCs w:val="28"/>
-              </w:rPr>
-              <m:t>i</m:t>
-            </m:r>
-          </m:sub>
-        </m:sSub>
-      </m:oMath>
-      <w:r>
-        <w:rPr>
-          <w:sz w:val="28"/>
-          <w:szCs w:val="28"/>
-        </w:rPr>
-        <w:t>(</w:t>
-      </w:r>
-      <m:oMath>
-        <m:sSub>
-          <m:sSubPr>
-            <m:ctrlPr>
-              <w:rPr>
-                <w:rFonts w:ascii="Cambria Math" w:hAnsi="Cambria Math"/>
-                <w:i/>
-                <w:sz w:val="28"/>
-                <w:szCs w:val="28"/>
-              </w:rPr>
-            </m:ctrlPr>
-          </m:sSubPr>
-          <m:e>
-            <m:r>
-              <w:rPr>
-                <w:rFonts w:ascii="Cambria Math" w:hAnsi="Cambria Math"/>
-                <w:sz w:val="28"/>
-                <w:szCs w:val="28"/>
-              </w:rPr>
-              <m:t>x</m:t>
-            </m:r>
-          </m:e>
-          <m:sub>
-            <m:r>
-              <w:rPr>
-                <w:rFonts w:ascii="Cambria Math" w:hAnsi="Cambria Math"/>
-                <w:sz w:val="28"/>
-                <w:szCs w:val="28"/>
-              </w:rPr>
-              <m:t>i</m:t>
-            </m:r>
-          </m:sub>
-        </m:sSub>
-      </m:oMath>
-      <w:r>
-        <w:rPr>
-          <w:sz w:val="28"/>
-          <w:szCs w:val="28"/>
-        </w:rPr>
-        <w:t>)</w:t>
-      </w:r>
-      <m:oMath>
-        <m:r>
-          <w:rPr>
-            <w:rFonts w:ascii="Cambria Math" w:hAnsi="Cambria Math" w:cs="Arial"/>
-            <w:sz w:val="28"/>
-            <w:szCs w:val="28"/>
-          </w:rPr>
-          <m:t xml:space="preserve"> ≥</m:t>
         </m:r>
         <m:sSub>
           <m:sSubPr>
@@ -2719,8 +2540,15 @@
         </w:rPr>
         <w:t>.</w:t>
       </w:r>
-      <w:bookmarkStart w:id="0" w:name="_GoBack"/>
-      <w:bookmarkEnd w:id="0"/>
+      <w:r>
+        <w:rPr>
+          <w:rFonts w:hint="cs"/>
+          <w:sz w:val="28"/>
+          <w:szCs w:val="28"/>
+          <w:rtl/>
+        </w:rPr>
+        <w:t xml:space="preserve"> </w:t>
+      </w:r>
     </w:p>
     <w:sectPr>
       <w:pgSz w:w="11906" w:h="16838"/>
